--- a/Exercise_17_Laurente_ Lady Jane/Exercise 17.docx
+++ b/Exercise_17_Laurente_ Lady Jane/Exercise 17.docx
@@ -33,6 +33,41 @@
         </w:rPr>
         <w:t>Find and list the ids and spouse names of all employees who are married.</w:t>
       </w:r>
+      <w:r>
+        <w:rPr>
+          <w:b/>
+          <w:bCs/>
+          <w:noProof/>
+        </w:rPr>
+        <w:br/>
+      </w:r>
+      <w:r>
+        <w:t xml:space="preserve">SELECT id, spouse FROM </w:t>
+      </w:r>
+      <w:proofErr w:type="spellStart"/>
+      <w:r>
+        <w:t>employee_data</w:t>
+      </w:r>
+      <w:proofErr w:type="spellEnd"/>
+      <w:r>
+        <w:t xml:space="preserve"> WHERE spouse is not null and </w:t>
+      </w:r>
+      <w:proofErr w:type="gramStart"/>
+      <w:r>
+        <w:t>TRIM(</w:t>
+      </w:r>
+      <w:proofErr w:type="gramEnd"/>
+      <w:r>
+        <w:t>spouse</w:t>
+      </w:r>
+      <w:proofErr w:type="gramStart"/>
+      <w:r>
+        <w:t>) !</w:t>
+      </w:r>
+      <w:proofErr w:type="gramEnd"/>
+      <w:r>
+        <w:t>= "";</w:t>
+      </w:r>
     </w:p>
     <w:p>
       <w:pPr>
@@ -47,6 +82,7 @@
         <w:rPr>
           <w:b/>
           <w:bCs/>
+          <w:noProof/>
         </w:rPr>
         <w:drawing>
           <wp:inline distT="0" distB="0" distL="0" distR="0" wp14:anchorId="28797972" wp14:editId="6376246F">
@@ -105,6 +141,41 @@
         </w:rPr>
         <w:t>Change the above so that the display is sorted on spouse names.</w:t>
       </w:r>
+      <w:r>
+        <w:rPr>
+          <w:b/>
+          <w:bCs/>
+          <w:noProof/>
+        </w:rPr>
+        <w:br/>
+      </w:r>
+      <w:r>
+        <w:t xml:space="preserve">SELECT id, spouse FROM </w:t>
+      </w:r>
+      <w:proofErr w:type="spellStart"/>
+      <w:r>
+        <w:t>employee_data</w:t>
+      </w:r>
+      <w:proofErr w:type="spellEnd"/>
+      <w:r>
+        <w:t xml:space="preserve"> WHERE spouse is not null and </w:t>
+      </w:r>
+      <w:proofErr w:type="gramStart"/>
+      <w:r>
+        <w:t>TRIM(</w:t>
+      </w:r>
+      <w:proofErr w:type="gramEnd"/>
+      <w:r>
+        <w:t>spouse</w:t>
+      </w:r>
+      <w:proofErr w:type="gramStart"/>
+      <w:r>
+        <w:t>) !</w:t>
+      </w:r>
+      <w:proofErr w:type="gramEnd"/>
+      <w:r>
+        <w:t>= "" ORDER BY spouse;</w:t>
+      </w:r>
     </w:p>
     <w:p>
       <w:pPr>
@@ -119,6 +190,7 @@
         <w:rPr>
           <w:b/>
           <w:bCs/>
+          <w:noProof/>
         </w:rPr>
         <w:drawing>
           <wp:inline distT="0" distB="0" distL="0" distR="0" wp14:anchorId="2B4237DE" wp14:editId="6FC5766D">
@@ -177,6 +249,25 @@
         </w:rPr>
         <w:t>How many employees do we have under each(male and female)</w:t>
       </w:r>
+      <w:r>
+        <w:rPr>
+          <w:b/>
+          <w:bCs/>
+          <w:noProof/>
+        </w:rPr>
+        <w:br/>
+      </w:r>
+      <w:r>
+        <w:t xml:space="preserve">SELECT sex, count(id) as count FROM </w:t>
+      </w:r>
+      <w:proofErr w:type="spellStart"/>
+      <w:r>
+        <w:t>employee_data</w:t>
+      </w:r>
+      <w:proofErr w:type="spellEnd"/>
+      <w:r>
+        <w:t xml:space="preserve"> GROUP BY sex;</w:t>
+      </w:r>
     </w:p>
     <w:p>
       <w:pPr>
@@ -191,7 +282,9 @@
         <w:rPr>
           <w:b/>
           <w:bCs/>
-        </w:rPr>
+          <w:noProof/>
+        </w:rPr>
+        <w:lastRenderedPageBreak/>
         <w:drawing>
           <wp:inline distT="0" distB="0" distL="0" distR="0" wp14:anchorId="5EAD3AA0" wp14:editId="7D5834D5">
             <wp:extent cx="4973541" cy="2183895"/>
@@ -276,8 +369,65 @@
           <w:b/>
           <w:bCs/>
         </w:rPr>
-        <w:lastRenderedPageBreak/>
         <w:t>How many of our employees are married and unmarried.</w:t>
+      </w:r>
+      <w:r>
+        <w:rPr>
+          <w:b/>
+          <w:bCs/>
+        </w:rPr>
+        <w:br/>
+      </w:r>
+      <w:r>
+        <w:t xml:space="preserve">SELECT (SELECT count(spouse) FROM </w:t>
+      </w:r>
+      <w:proofErr w:type="spellStart"/>
+      <w:r>
+        <w:t>employee_data</w:t>
+      </w:r>
+      <w:proofErr w:type="spellEnd"/>
+      <w:r>
+        <w:t xml:space="preserve"> WHERE spouse is not null and </w:t>
+      </w:r>
+      <w:proofErr w:type="gramStart"/>
+      <w:r>
+        <w:t>TRIM(</w:t>
+      </w:r>
+      <w:proofErr w:type="gramEnd"/>
+      <w:r>
+        <w:t>spouse</w:t>
+      </w:r>
+      <w:proofErr w:type="gramStart"/>
+      <w:r>
+        <w:t>) !</w:t>
+      </w:r>
+      <w:proofErr w:type="gramEnd"/>
+      <w:r>
+        <w:t xml:space="preserve">= "") as married, (SELECT count(spouse) FROM </w:t>
+      </w:r>
+      <w:proofErr w:type="spellStart"/>
+      <w:r>
+        <w:t>employee_data</w:t>
+      </w:r>
+      <w:proofErr w:type="spellEnd"/>
+      <w:r>
+        <w:t xml:space="preserve"> WHERE spouse is null or </w:t>
+      </w:r>
+      <w:proofErr w:type="gramStart"/>
+      <w:r>
+        <w:t>TRIM(</w:t>
+      </w:r>
+      <w:proofErr w:type="gramEnd"/>
+      <w:r>
+        <w:t xml:space="preserve">spouse) = "") as </w:t>
+      </w:r>
+      <w:proofErr w:type="spellStart"/>
+      <w:r>
+        <w:t>not_married</w:t>
+      </w:r>
+      <w:proofErr w:type="spellEnd"/>
+      <w:r>
+        <w:t>;</w:t>
       </w:r>
     </w:p>
     <w:p>
@@ -293,6 +443,7 @@
         <w:rPr>
           <w:b/>
           <w:bCs/>
+          <w:noProof/>
         </w:rPr>
         <w:drawing>
           <wp:inline distT="0" distB="0" distL="0" distR="0" wp14:anchorId="3997BF60" wp14:editId="274526D1">
@@ -350,6 +501,32 @@
         </w:rPr>
         <w:t>Find the total number of children.</w:t>
       </w:r>
+      <w:r>
+        <w:rPr>
+          <w:b/>
+          <w:bCs/>
+        </w:rPr>
+        <w:br/>
+      </w:r>
+      <w:r>
+        <w:t xml:space="preserve">SELECT sum(children) as </w:t>
+      </w:r>
+      <w:proofErr w:type="spellStart"/>
+      <w:r>
+        <w:t>total_children</w:t>
+      </w:r>
+      <w:proofErr w:type="spellEnd"/>
+      <w:r>
+        <w:t xml:space="preserve"> from </w:t>
+      </w:r>
+      <w:proofErr w:type="spellStart"/>
+      <w:r>
+        <w:t>employee_data</w:t>
+      </w:r>
+      <w:proofErr w:type="spellEnd"/>
+      <w:r>
+        <w:t>;</w:t>
+      </w:r>
     </w:p>
     <w:p>
       <w:pPr>
@@ -364,7 +541,9 @@
         <w:rPr>
           <w:b/>
           <w:bCs/>
-        </w:rPr>
+          <w:noProof/>
+        </w:rPr>
+        <w:lastRenderedPageBreak/>
         <w:drawing>
           <wp:inline distT="0" distB="0" distL="0" distR="0" wp14:anchorId="5C4F5DD9" wp14:editId="6BD030E3">
             <wp:extent cx="4705592" cy="2330570"/>
@@ -421,6 +600,40 @@
         </w:rPr>
         <w:t>Make unique groups of children and find the number in each group. Sort the display with the group having maximum children, at the top.</w:t>
       </w:r>
+      <w:r>
+        <w:rPr>
+          <w:b/>
+          <w:bCs/>
+        </w:rPr>
+        <w:br/>
+      </w:r>
+      <w:r>
+        <w:t xml:space="preserve">SELECT sum(children) as </w:t>
+      </w:r>
+      <w:proofErr w:type="spellStart"/>
+      <w:r>
+        <w:t>total_children</w:t>
+      </w:r>
+      <w:proofErr w:type="spellEnd"/>
+      <w:r>
+        <w:t xml:space="preserve"> from </w:t>
+      </w:r>
+      <w:proofErr w:type="spellStart"/>
+      <w:r>
+        <w:t>employee_data</w:t>
+      </w:r>
+      <w:proofErr w:type="spellEnd"/>
+      <w:r>
+        <w:t xml:space="preserve"> GROUP BY id ORDER BY </w:t>
+      </w:r>
+      <w:proofErr w:type="spellStart"/>
+      <w:r>
+        <w:t>total_children</w:t>
+      </w:r>
+      <w:proofErr w:type="spellEnd"/>
+      <w:r>
+        <w:t xml:space="preserve"> DESC;</w:t>
+      </w:r>
     </w:p>
     <w:p>
       <w:pPr>
@@ -435,6 +648,7 @@
         <w:rPr>
           <w:b/>
           <w:bCs/>
+          <w:noProof/>
         </w:rPr>
         <w:drawing>
           <wp:inline distT="0" distB="0" distL="0" distR="0" wp14:anchorId="202E77A9" wp14:editId="259E2AE6">
